--- a/Requirment Analysis.docx
+++ b/Requirment Analysis.docx
@@ -10,6 +10,7 @@
           <w:szCs w:val="52"/>
         </w:rPr>
       </w:pPr>
+      <w:proofErr w:type="spellStart"/>
       <w:r>
         <w:rPr>
           <w:rFonts w:hint="eastAsia"/>
@@ -18,6 +19,7 @@
         </w:rPr>
         <w:t>Requirment</w:t>
       </w:r>
+      <w:proofErr w:type="spellEnd"/>
       <w:r>
         <w:rPr>
           <w:sz w:val="52"/>
@@ -42,34 +44,43 @@
           <w:szCs w:val="52"/>
         </w:rPr>
       </w:pPr>
+      <w:proofErr w:type="spellStart"/>
       <w:r>
         <w:rPr>
           <w:sz w:val="52"/>
           <w:szCs w:val="52"/>
         </w:rPr>
-        <w:t xml:space="preserve">Postion </w:t>
-      </w:r>
-      <w:r>
-        <w:rPr>
-          <w:rFonts w:hint="eastAsia"/>
+        <w:t>Postion</w:t>
+      </w:r>
+      <w:proofErr w:type="spellEnd"/>
+      <w:r>
+        <w:rPr>
           <w:sz w:val="52"/>
           <w:szCs w:val="52"/>
         </w:rPr>
-        <w:t>Management</w:t>
-      </w:r>
-      <w:r>
-        <w:rPr>
+        <w:t xml:space="preserve"> </w:t>
+      </w:r>
+      <w:r>
+        <w:rPr>
+          <w:rFonts w:hint="eastAsia"/>
           <w:sz w:val="52"/>
           <w:szCs w:val="52"/>
         </w:rPr>
-        <w:t xml:space="preserve"> </w:t>
-      </w:r>
-      <w:r>
-        <w:rPr>
-          <w:rFonts w:hint="eastAsia"/>
+        <w:t>Management</w:t>
+      </w:r>
+      <w:r>
+        <w:rPr>
           <w:sz w:val="52"/>
           <w:szCs w:val="52"/>
         </w:rPr>
+        <w:t xml:space="preserve"> </w:t>
+      </w:r>
+      <w:r>
+        <w:rPr>
+          <w:rFonts w:hint="eastAsia"/>
+          <w:sz w:val="52"/>
+          <w:szCs w:val="52"/>
+        </w:rPr>
         <w:t>Project</w:t>
       </w:r>
     </w:p>
@@ -90,7 +101,19 @@
           <w:lang w:val="en-MY" w:eastAsia="en-US"/>
         </w:rPr>
         <w:tab/>
-        <w:t xml:space="preserve">0.1 </w:t>
+        <w:t>0.</w:t>
+      </w:r>
+      <w:r>
+        <w:rPr>
+          <w:lang w:val="en-MY" w:eastAsia="en-US"/>
+        </w:rPr>
+        <w:t>2</w:t>
+      </w:r>
+      <w:r>
+        <w:rPr>
+          <w:lang w:val="en-MY" w:eastAsia="en-US"/>
+        </w:rPr>
+        <w:t xml:space="preserve"> </w:t>
       </w:r>
     </w:p>
     <w:p>
@@ -110,7 +133,18 @@
           <w:lang w:val="en-MY" w:eastAsia="en-US"/>
         </w:rPr>
         <w:tab/>
-        <w:t>4 June, 2020</w:t>
+      </w:r>
+      <w:r>
+        <w:rPr>
+          <w:lang w:val="en-MY" w:eastAsia="en-US"/>
+        </w:rPr>
+        <w:t>7</w:t>
+      </w:r>
+      <w:r>
+        <w:rPr>
+          <w:lang w:val="en-MY" w:eastAsia="en-US"/>
+        </w:rPr>
+        <w:t xml:space="preserve"> June, 2020</w:t>
       </w:r>
     </w:p>
     <w:p>
@@ -191,14 +225,28 @@
         <w:rPr>
           <w:lang w:val="en-MY"/>
         </w:rPr>
-        <w:t xml:space="preserve"> Postion Management Project</w:t>
-      </w:r>
-      <w:r>
-        <w:rPr>
-          <w:lang w:val="en-MY" w:eastAsia="en-US"/>
-        </w:rPr>
         <w:t xml:space="preserve"> </w:t>
       </w:r>
+      <w:proofErr w:type="spellStart"/>
+      <w:r>
+        <w:rPr>
+          <w:lang w:val="en-MY"/>
+        </w:rPr>
+        <w:t>Postion</w:t>
+      </w:r>
+      <w:proofErr w:type="spellEnd"/>
+      <w:r>
+        <w:rPr>
+          <w:lang w:val="en-MY"/>
+        </w:rPr>
+        <w:t xml:space="preserve"> Management Project</w:t>
+      </w:r>
+      <w:r>
+        <w:rPr>
+          <w:lang w:val="en-MY" w:eastAsia="en-US"/>
+        </w:rPr>
+        <w:t xml:space="preserve"> </w:t>
+      </w:r>
       <w:r>
         <w:rPr>
           <w:rFonts w:hint="eastAsia"/>
@@ -210,7 +258,21 @@
         <w:rPr>
           <w:lang w:val="en-MY" w:eastAsia="en-US"/>
         </w:rPr>
-        <w:t xml:space="preserve"> an unsophisticated project for answering the interview test from CIeNet.</w:t>
+        <w:t xml:space="preserve"> an unsophisticated project for answering the interview test from </w:t>
+      </w:r>
+      <w:proofErr w:type="spellStart"/>
+      <w:r>
+        <w:rPr>
+          <w:lang w:val="en-MY" w:eastAsia="en-US"/>
+        </w:rPr>
+        <w:t>CIeNet</w:t>
+      </w:r>
+      <w:proofErr w:type="spellEnd"/>
+      <w:r>
+        <w:rPr>
+          <w:lang w:val="en-MY" w:eastAsia="en-US"/>
+        </w:rPr>
+        <w:t>.</w:t>
       </w:r>
     </w:p>
     <w:p>
@@ -308,7 +370,110 @@
         <w:rPr>
           <w:lang w:val="en-MY"/>
         </w:rPr>
-        <w:t>he program store received trade transactions into database, batch process all trades, then calculate the quantity for each trade and accumulate quantity based on “TradeId”.</w:t>
+        <w:t xml:space="preserve">he program </w:t>
+      </w:r>
+      <w:r>
+        <w:rPr>
+          <w:lang w:val="en-MY"/>
+        </w:rPr>
+        <w:t xml:space="preserve">tries to handle </w:t>
+      </w:r>
+      <w:r>
+        <w:rPr>
+          <w:lang w:val="en-MY"/>
+        </w:rPr>
+        <w:t>received transactions</w:t>
+      </w:r>
+      <w:r>
+        <w:rPr>
+          <w:lang w:val="en-MY"/>
+        </w:rPr>
+        <w:t xml:space="preserve"> instantly. For those non-sequential transactions (</w:t>
+      </w:r>
+      <w:r>
+        <w:rPr>
+          <w:rFonts w:hint="eastAsia"/>
+          <w:lang w:val="en-MY"/>
+        </w:rPr>
+        <w:t>which</w:t>
+      </w:r>
+      <w:r>
+        <w:rPr>
+          <w:lang w:val="en-MY"/>
+        </w:rPr>
+        <w:t xml:space="preserve"> is not able to be processed instantly), store them into DB and process later</w:t>
+      </w:r>
+      <w:r>
+        <w:rPr>
+          <w:rFonts w:hint="eastAsia"/>
+          <w:lang w:val="en-MY"/>
+        </w:rPr>
+        <w:t>.</w:t>
+      </w:r>
+    </w:p>
+    <w:p>
+      <w:pPr>
+        <w:pStyle w:val="a7"/>
+        <w:numPr>
+          <w:ilvl w:val="0"/>
+          <w:numId w:val="1"/>
+        </w:numPr>
+        <w:ind w:firstLineChars="0"/>
+        <w:rPr>
+          <w:lang w:val="en-MY"/>
+        </w:rPr>
+      </w:pPr>
+      <w:r>
+        <w:rPr>
+          <w:lang w:val="en-MY"/>
+        </w:rPr>
+        <w:t xml:space="preserve">All transactions are processed </w:t>
+      </w:r>
+      <w:r>
+        <w:rPr>
+          <w:lang w:val="en-MY"/>
+        </w:rPr>
+        <w:t>based on “</w:t>
+      </w:r>
+      <w:proofErr w:type="spellStart"/>
+      <w:r>
+        <w:rPr>
+          <w:lang w:val="en-MY"/>
+        </w:rPr>
+        <w:t>TradeId</w:t>
+      </w:r>
+      <w:proofErr w:type="spellEnd"/>
+      <w:r>
+        <w:rPr>
+          <w:lang w:val="en-MY"/>
+        </w:rPr>
+        <w:t>”</w:t>
+      </w:r>
+      <w:r>
+        <w:rPr>
+          <w:lang w:val="en-MY"/>
+        </w:rPr>
+        <w:t xml:space="preserve">, and result into </w:t>
+      </w:r>
+      <w:proofErr w:type="spellStart"/>
+      <w:r>
+        <w:rPr>
+          <w:lang w:val="en-MY"/>
+        </w:rPr>
+        <w:t>TradeStatus</w:t>
+      </w:r>
+      <w:proofErr w:type="spellEnd"/>
+      <w:r>
+        <w:rPr>
+          <w:lang w:val="en-MY"/>
+        </w:rPr>
+        <w:t>.</w:t>
+      </w:r>
+      <w:r>
+        <w:rPr>
+          <w:lang w:val="en-MY"/>
+        </w:rPr>
+        <w:t xml:space="preserve"> Business rule on trade list here:</w:t>
       </w:r>
     </w:p>
     <w:p>
@@ -377,6 +542,7 @@
         </w:numPr>
         <w:ind w:firstLineChars="0"/>
         <w:rPr>
+          <w:rFonts w:hint="eastAsia"/>
           <w:lang w:val="en-MY"/>
         </w:rPr>
       </w:pPr>
@@ -421,6 +587,73 @@
       </w:pPr>
       <w:r>
         <w:rPr>
+          <w:lang w:val="en-MY"/>
+        </w:rPr>
+        <w:t xml:space="preserve">In any case when </w:t>
+      </w:r>
+      <w:proofErr w:type="spellStart"/>
+      <w:r>
+        <w:rPr>
+          <w:lang w:val="en-MY"/>
+        </w:rPr>
+        <w:t>TradeStat</w:t>
+      </w:r>
+      <w:r>
+        <w:rPr>
+          <w:lang w:val="en-MY"/>
+        </w:rPr>
+        <w:t>us</w:t>
+      </w:r>
+      <w:proofErr w:type="spellEnd"/>
+      <w:r>
+        <w:rPr>
+          <w:lang w:val="en-MY"/>
+        </w:rPr>
+        <w:t xml:space="preserve"> is updated, the </w:t>
+      </w:r>
+      <w:proofErr w:type="spellStart"/>
+      <w:r>
+        <w:rPr>
+          <w:lang w:val="en-MY"/>
+        </w:rPr>
+        <w:t>EquityPosition</w:t>
+      </w:r>
+      <w:proofErr w:type="spellEnd"/>
+      <w:r>
+        <w:rPr>
+          <w:lang w:val="en-MY"/>
+        </w:rPr>
+        <w:t xml:space="preserve"> will be accumulated again. This is to avoid aggregate function call in query </w:t>
+      </w:r>
+      <w:proofErr w:type="spellStart"/>
+      <w:r>
+        <w:rPr>
+          <w:lang w:val="en-MY"/>
+        </w:rPr>
+        <w:t>EquityPosition</w:t>
+      </w:r>
+      <w:proofErr w:type="spellEnd"/>
+      <w:r>
+        <w:rPr>
+          <w:lang w:val="en-MY"/>
+        </w:rPr>
+        <w:t>.</w:t>
+      </w:r>
+    </w:p>
+    <w:p>
+      <w:pPr>
+        <w:pStyle w:val="a7"/>
+        <w:numPr>
+          <w:ilvl w:val="0"/>
+          <w:numId w:val="1"/>
+        </w:numPr>
+        <w:ind w:firstLineChars="0"/>
+        <w:rPr>
+          <w:lang w:val="en-MY" w:eastAsia="en-US"/>
+        </w:rPr>
+      </w:pPr>
+      <w:r>
+        <w:rPr>
           <w:rFonts w:hint="eastAsia"/>
           <w:lang w:val="en-MY"/>
         </w:rPr>
@@ -430,13 +663,47 @@
         <w:rPr>
           <w:lang w:val="en-MY"/>
         </w:rPr>
-        <w:t>he Program output is current equity position filtered by SecurityCode.</w:t>
-      </w:r>
+        <w:t xml:space="preserve">he Program output is current equity position </w:t>
+      </w:r>
+      <w:r>
+        <w:rPr>
+          <w:lang w:val="en-MY"/>
+        </w:rPr>
+        <w:t xml:space="preserve">which should be identical with accumulation of all quantity of corresponding </w:t>
+      </w:r>
+      <w:proofErr w:type="spellStart"/>
+      <w:r>
+        <w:rPr>
+          <w:lang w:val="en-MY"/>
+        </w:rPr>
+        <w:t>EquityPosition</w:t>
+      </w:r>
+      <w:proofErr w:type="spellEnd"/>
+      <w:r>
+        <w:rPr>
+          <w:lang w:val="en-MY"/>
+        </w:rPr>
+        <w:t>.</w:t>
+      </w:r>
+    </w:p>
+    <w:p>
+      <w:pPr>
+        <w:pStyle w:val="a7"/>
+        <w:numPr>
+          <w:ilvl w:val="0"/>
+          <w:numId w:val="1"/>
+        </w:numPr>
+        <w:ind w:firstLineChars="0"/>
+        <w:rPr>
+          <w:lang w:val="en-MY" w:eastAsia="en-US"/>
+        </w:rPr>
+      </w:pPr>
     </w:p>
     <w:p>
       <w:pPr>
         <w:pStyle w:val="1"/>
         <w:rPr>
+          <w:rFonts w:hint="eastAsia"/>
           <w:lang w:val="en-MY"/>
         </w:rPr>
       </w:pPr>
@@ -451,25 +718,26 @@
     <w:p>
       <w:pPr>
         <w:rPr>
-          <w:lang w:val="en-MY"/>
-        </w:rPr>
-      </w:pPr>
-      <w:r>
-        <w:rPr>
-          <w:rFonts w:hint="eastAsia"/>
           <w:b/>
           <w:bCs/>
           <w:lang w:val="en-MY"/>
         </w:rPr>
-        <w:t>S</w:t>
-      </w:r>
+      </w:pPr>
+    </w:p>
+    <w:p>
+      <w:pPr>
+        <w:rPr>
+          <w:lang w:val="en-MY"/>
+        </w:rPr>
+      </w:pPr>
       <w:r>
         <w:rPr>
           <w:b/>
           <w:bCs/>
           <w:lang w:val="en-MY"/>
         </w:rPr>
-        <w:t>ervice</w:t>
+        <w:lastRenderedPageBreak/>
+        <w:t>Entity</w:t>
       </w:r>
       <w:r>
         <w:rPr>
@@ -488,118 +756,130 @@
         <w:rPr>
           <w:lang w:val="en-MY"/>
         </w:rPr>
-        <w:t>TransactionHandlerService</w:t>
-      </w:r>
-      <w:r>
-        <w:rPr>
-          <w:lang w:val="en-MY"/>
-        </w:rPr>
-        <w:t xml:space="preserve"> interface abstract the main function of this program, accept transaction, and then process and provide the equity position.</w:t>
-      </w:r>
-    </w:p>
-    <w:p>
-      <w:pPr>
-        <w:rPr>
-          <w:lang w:val="en-MY"/>
-        </w:rPr>
-      </w:pPr>
-      <w:r>
-        <w:rPr>
+        <w:t>Entity “</w:t>
+      </w:r>
+      <w:r>
+        <w:rPr>
+          <w:lang w:val="en-MY"/>
+        </w:rPr>
+        <w:t>Transa</w:t>
+      </w:r>
+      <w:r>
+        <w:rPr>
+          <w:lang w:val="en-MY"/>
+        </w:rPr>
+        <w:t>c</w:t>
+      </w:r>
+      <w:r>
+        <w:rPr>
+          <w:lang w:val="en-MY"/>
+        </w:rPr>
+        <w:t>tion</w:t>
+      </w:r>
+      <w:r>
+        <w:rPr>
+          <w:lang w:val="en-MY"/>
+        </w:rPr>
+        <w:t>” abstract the inbound transaction carrying all the transaction content.</w:t>
+      </w:r>
+    </w:p>
+    <w:p>
+      <w:pPr>
+        <w:rPr>
+          <w:lang w:val="en-MY"/>
+        </w:rPr>
+      </w:pPr>
+      <w:r>
+        <w:rPr>
+          <w:lang w:val="en-MY"/>
+        </w:rPr>
+        <w:t>Entity “</w:t>
+      </w:r>
+      <w:proofErr w:type="spellStart"/>
+      <w:r>
+        <w:rPr>
+          <w:lang w:val="en-MY"/>
+        </w:rPr>
+        <w:t>TradeStatus</w:t>
+      </w:r>
+      <w:proofErr w:type="spellEnd"/>
+      <w:r>
+        <w:rPr>
+          <w:lang w:val="en-MY"/>
+        </w:rPr>
+        <w:t xml:space="preserve">” abstract the processed data model of this program. Each transaction will be processed and result in </w:t>
+      </w:r>
+      <w:proofErr w:type="spellStart"/>
+      <w:r>
+        <w:rPr>
+          <w:lang w:val="en-MY"/>
+        </w:rPr>
+        <w:t>TradeStatus</w:t>
+      </w:r>
+      <w:proofErr w:type="spellEnd"/>
+      <w:r>
+        <w:rPr>
+          <w:lang w:val="en-MY"/>
+        </w:rPr>
+        <w:t xml:space="preserve"> updating/cancelling. This entity is supposed to be stored in to database or other persistent approach.</w:t>
+      </w:r>
+    </w:p>
+    <w:p>
+      <w:pPr>
+        <w:rPr>
+          <w:lang w:val="en-MY"/>
+        </w:rPr>
+      </w:pPr>
+      <w:r>
+        <w:rPr>
+          <w:lang w:val="en-MY"/>
+        </w:rPr>
+        <w:t>Entity “</w:t>
+      </w:r>
+      <w:proofErr w:type="spellStart"/>
+      <w:r>
+        <w:rPr>
+          <w:lang w:val="en-MY"/>
+        </w:rPr>
+        <w:t>EquityPosition</w:t>
+      </w:r>
+      <w:proofErr w:type="spellEnd"/>
+      <w:r>
+        <w:rPr>
+          <w:lang w:val="en-MY"/>
+        </w:rPr>
+        <w:t>” abstract the equity position.</w:t>
+      </w:r>
+    </w:p>
+    <w:p>
+      <w:pPr>
+        <w:rPr>
+          <w:lang w:val="en-MY"/>
+        </w:rPr>
+      </w:pPr>
+    </w:p>
+    <w:p>
+      <w:pPr>
+        <w:rPr>
+          <w:lang w:val="en-MY"/>
+        </w:rPr>
+      </w:pPr>
+      <w:r>
+        <w:rPr>
+          <w:rFonts w:hint="eastAsia"/>
           <w:b/>
           <w:bCs/>
           <w:lang w:val="en-MY"/>
         </w:rPr>
-        <w:t>Entity</w:t>
-      </w:r>
-      <w:r>
-        <w:rPr>
-          <w:lang w:val="en-MY"/>
-        </w:rPr>
-        <w:t>:</w:t>
-      </w:r>
-    </w:p>
-    <w:p>
-      <w:pPr>
-        <w:rPr>
-          <w:lang w:val="en-MY"/>
-        </w:rPr>
-      </w:pPr>
-      <w:r>
-        <w:rPr>
-          <w:lang w:val="en-MY"/>
-        </w:rPr>
-        <w:t>Entity “</w:t>
-      </w:r>
-      <w:r>
-        <w:rPr>
-          <w:lang w:val="en-MY"/>
-        </w:rPr>
-        <w:t>Transa</w:t>
-      </w:r>
-      <w:r>
-        <w:rPr>
-          <w:lang w:val="en-MY"/>
-        </w:rPr>
-        <w:t>c</w:t>
-      </w:r>
-      <w:r>
-        <w:rPr>
-          <w:lang w:val="en-MY"/>
-        </w:rPr>
-        <w:t>tion</w:t>
-      </w:r>
-      <w:r>
-        <w:rPr>
-          <w:lang w:val="en-MY"/>
-        </w:rPr>
-        <w:t>” abstract the inbound transaction carrying all the transaction content.</w:t>
-      </w:r>
-    </w:p>
-    <w:p>
-      <w:pPr>
-        <w:rPr>
-          <w:lang w:val="en-MY"/>
-        </w:rPr>
-      </w:pPr>
-      <w:r>
-        <w:rPr>
-          <w:lang w:val="en-MY"/>
-        </w:rPr>
-        <w:t>Entity “</w:t>
-      </w:r>
-      <w:r>
-        <w:rPr>
-          <w:lang w:val="en-MY"/>
-        </w:rPr>
-        <w:t>TradeStatus</w:t>
-      </w:r>
-      <w:r>
-        <w:rPr>
-          <w:lang w:val="en-MY"/>
-        </w:rPr>
-        <w:t>” abstract the processed data model of this program. Each transaction will be processed and result in TradeStatus updating/cancelling. This entity is supposed to be stored in to database or other persistent approach.</w:t>
-      </w:r>
-    </w:p>
-    <w:p>
-      <w:pPr>
-        <w:rPr>
-          <w:lang w:val="en-MY"/>
-        </w:rPr>
-      </w:pPr>
-    </w:p>
-    <w:p>
-      <w:pPr>
-        <w:rPr>
-          <w:lang w:val="en-MY"/>
-        </w:rPr>
-      </w:pPr>
+        <w:t>S</w:t>
+      </w:r>
       <w:r>
         <w:rPr>
           <w:b/>
           <w:bCs/>
           <w:lang w:val="en-MY"/>
         </w:rPr>
-        <w:t>Output</w:t>
+        <w:t>ervice</w:t>
       </w:r>
       <w:r>
         <w:rPr>
@@ -614,60 +894,126 @@
           <w:lang w:val="en-MY"/>
         </w:rPr>
       </w:pPr>
-      <w:r>
-        <w:rPr>
-          <w:lang w:val="en-MY"/>
-        </w:rPr>
-        <w:t>The output of this program is EquityPosition, field Equity stands for SecurityCode, and field position stands for the summarize of all trades quantity regarding to this Equity (SecurityCode).</w:t>
-      </w:r>
-    </w:p>
-    <w:p>
-      <w:pPr>
-        <w:rPr>
-          <w:lang w:val="en-MY"/>
-        </w:rPr>
-      </w:pPr>
-    </w:p>
-    <w:p>
-      <w:pPr>
+      <w:proofErr w:type="spellStart"/>
+      <w:r>
+        <w:rPr>
+          <w:lang w:val="en-MY"/>
+        </w:rPr>
+        <w:t>EquityPositionService</w:t>
+      </w:r>
+      <w:proofErr w:type="spellEnd"/>
+      <w:r>
+        <w:rPr>
+          <w:lang w:val="en-MY"/>
+        </w:rPr>
+        <w:t xml:space="preserve"> interface abstract the main function of this program, accept transaction, and then process and provide the result of equity position.</w:t>
+      </w:r>
+    </w:p>
+    <w:p>
+      <w:pPr>
+        <w:rPr>
+          <w:rFonts w:hint="eastAsia"/>
+          <w:lang w:val="en-MY"/>
+        </w:rPr>
+      </w:pPr>
+    </w:p>
+    <w:p>
+      <w:pPr>
+        <w:rPr>
+          <w:lang w:val="en-MY"/>
+        </w:rPr>
+      </w:pPr>
+      <w:r>
         <w:rPr>
           <w:b/>
           <w:bCs/>
           <w:lang w:val="en-MY"/>
         </w:rPr>
-      </w:pPr>
-      <w:r>
-        <w:rPr>
-          <w:rFonts w:hint="eastAsia"/>
+        <w:t>REST Controller:</w:t>
+      </w:r>
+    </w:p>
+    <w:p>
+      <w:pPr>
+        <w:rPr>
+          <w:lang w:val="en-MY"/>
+        </w:rPr>
+      </w:pPr>
+      <w:proofErr w:type="spellStart"/>
+      <w:r>
+        <w:rPr>
+          <w:lang w:val="en-MY"/>
+        </w:rPr>
+        <w:t>PositionController</w:t>
+      </w:r>
+      <w:proofErr w:type="spellEnd"/>
+      <w:r>
+        <w:rPr>
+          <w:lang w:val="en-MY"/>
+        </w:rPr>
+        <w:t xml:space="preserve"> expose REST </w:t>
+      </w:r>
+      <w:proofErr w:type="spellStart"/>
+      <w:r>
+        <w:rPr>
+          <w:lang w:val="en-MY"/>
+        </w:rPr>
+        <w:t>api</w:t>
+      </w:r>
+      <w:proofErr w:type="spellEnd"/>
+      <w:r>
+        <w:rPr>
+          <w:lang w:val="en-MY"/>
+        </w:rPr>
+        <w:t xml:space="preserve"> for accept transactions and query current equity positions.</w:t>
+      </w:r>
+    </w:p>
+    <w:p>
+      <w:pPr>
+        <w:rPr>
+          <w:lang w:val="en-MY"/>
+        </w:rPr>
+      </w:pPr>
+    </w:p>
+    <w:p>
+      <w:pPr>
+        <w:rPr>
           <w:b/>
           <w:bCs/>
           <w:lang w:val="en-MY"/>
         </w:rPr>
-        <w:t>E</w:t>
-      </w:r>
-      <w:r>
-        <w:rPr>
+      </w:pPr>
+      <w:r>
+        <w:rPr>
+          <w:rFonts w:hint="eastAsia"/>
           <w:b/>
           <w:bCs/>
           <w:lang w:val="en-MY"/>
         </w:rPr>
-        <w:t>xcepti</w:t>
-      </w:r>
-      <w:r>
-        <w:rPr>
-          <w:rFonts w:hint="eastAsia"/>
+        <w:t>E</w:t>
+      </w:r>
+      <w:r>
+        <w:rPr>
           <w:b/>
           <w:bCs/>
           <w:lang w:val="en-MY"/>
         </w:rPr>
-        <w:t>on</w:t>
-      </w:r>
-      <w:r>
-        <w:rPr>
+        <w:t>xcepti</w:t>
+      </w:r>
+      <w:r>
+        <w:rPr>
+          <w:rFonts w:hint="eastAsia"/>
           <w:b/>
           <w:bCs/>
           <w:lang w:val="en-MY"/>
         </w:rPr>
+        <w:t>on</w:t>
+      </w:r>
+      <w:r>
+        <w:rPr>
+          <w:b/>
+          <w:bCs/>
+          <w:lang w:val="en-MY"/>
+        </w:rPr>
         <w:t>:</w:t>
       </w:r>
     </w:p>
@@ -677,12 +1023,14 @@
           <w:lang w:val="en-MY"/>
         </w:rPr>
       </w:pPr>
+      <w:proofErr w:type="spellStart"/>
       <w:r>
         <w:rPr>
           <w:lang w:val="en-MY"/>
         </w:rPr>
         <w:t>UnexpectedTransaction</w:t>
       </w:r>
+      <w:proofErr w:type="spellEnd"/>
       <w:r>
         <w:rPr>
           <w:lang w:val="en-MY"/>
@@ -713,7 +1061,21 @@
         <w:rPr>
           <w:lang w:val="en-MY"/>
         </w:rPr>
-        <w:t>NSERT type of trade with version != 1.</w:t>
+        <w:t xml:space="preserve">NSERT type of trade with </w:t>
+      </w:r>
+      <w:proofErr w:type="gramStart"/>
+      <w:r>
+        <w:rPr>
+          <w:lang w:val="en-MY"/>
+        </w:rPr>
+        <w:t>version !</w:t>
+      </w:r>
+      <w:proofErr w:type="gramEnd"/>
+      <w:r>
+        <w:rPr>
+          <w:lang w:val="en-MY"/>
+        </w:rPr>
+        <w:t>= 1.</w:t>
       </w:r>
     </w:p>
     <w:p>
@@ -751,100 +1113,80 @@
     </w:p>
     <w:p>
       <w:pPr>
-        <w:rPr>
-          <w:lang w:val="en-MY"/>
-        </w:rPr>
-      </w:pPr>
-      <w:r>
-        <w:rPr>
-          <w:lang w:val="en-MY"/>
-        </w:rPr>
-        <w:t>This program store transactions immediately into d</w:t>
-      </w:r>
-      <w:r>
-        <w:rPr>
-          <w:rFonts w:hint="eastAsia"/>
-          <w:lang w:val="en-MY"/>
-        </w:rPr>
-        <w:t>ata</w:t>
-      </w:r>
-      <w:r>
-        <w:rPr>
-          <w:lang w:val="en-MY"/>
-        </w:rPr>
-        <w:t>base while accepting a transaction. Then processed later to support transactions arrived in any sequence.</w:t>
-      </w:r>
-    </w:p>
-    <w:p>
-      <w:pPr>
-        <w:rPr>
-          <w:lang w:val="en-MY"/>
-        </w:rPr>
-      </w:pPr>
-      <w:r>
-        <w:rPr>
-          <w:lang w:val="en-MY"/>
-        </w:rPr>
-        <w:t xml:space="preserve">Currently, the “batch process” method is called manually by providing a method in </w:t>
-      </w:r>
-      <w:r>
-        <w:rPr>
-          <w:lang w:val="en-MY"/>
-        </w:rPr>
-        <w:t>EquityPositionService</w:t>
-      </w:r>
-      <w:r>
-        <w:rPr>
-          <w:lang w:val="en-MY"/>
-        </w:rPr>
-        <w:t xml:space="preserve">. This method is supposed to be invoke in a background job </w:t>
-      </w:r>
-      <w:r>
-        <w:rPr>
-          <w:rFonts w:hint="eastAsia"/>
-          <w:lang w:val="en-MY"/>
-        </w:rPr>
-        <w:t>(</w:t>
-      </w:r>
-      <w:r>
-        <w:rPr>
-          <w:lang w:val="en-MY"/>
-        </w:rPr>
-        <w:t>which is not implemented in this project).</w:t>
-      </w:r>
-    </w:p>
-    <w:p>
-      <w:pPr>
-        <w:rPr>
-          <w:lang w:val="en-MY"/>
-        </w:rPr>
-      </w:pPr>
-      <w:r>
-        <w:rPr>
-          <w:lang w:val="en-MY"/>
-        </w:rPr>
-        <w:t>Therefore, the time window and data size window should be considered in the job.</w:t>
-      </w:r>
-    </w:p>
-    <w:p>
-      <w:pPr>
-        <w:rPr>
-          <w:lang w:val="en-MY"/>
-        </w:rPr>
-      </w:pPr>
-      <w:r>
-        <w:rPr>
-          <w:lang w:val="en-MY"/>
-        </w:rPr>
-        <w:t>The transaction loss and housekeeping working should be considered as well.</w:t>
-      </w:r>
-    </w:p>
-    <w:p>
-      <w:pPr>
-        <w:rPr>
-          <w:lang w:val="en-MY"/>
-        </w:rPr>
-      </w:pPr>
+        <w:pStyle w:val="a7"/>
+        <w:numPr>
+          <w:ilvl w:val="0"/>
+          <w:numId w:val="3"/>
+        </w:numPr>
+        <w:ind w:firstLineChars="0"/>
+        <w:rPr>
+          <w:rFonts w:hint="eastAsia"/>
+          <w:lang w:val="en-MY"/>
+        </w:rPr>
+      </w:pPr>
+      <w:r>
+        <w:rPr>
+          <w:rFonts w:hint="eastAsia"/>
+          <w:lang w:val="en-MY"/>
+        </w:rPr>
+        <w:t>A</w:t>
+      </w:r>
+      <w:r>
+        <w:rPr>
+          <w:lang w:val="en-MY"/>
+        </w:rPr>
+        <w:t>ccording to the requirements, there is no “END” flag of a trade other than “CANCEL”, that means the</w:t>
+      </w:r>
+      <w:r>
+        <w:rPr>
+          <w:lang w:val="en-MY"/>
+        </w:rPr>
+        <w:t xml:space="preserve"> data size of table</w:t>
+      </w:r>
+      <w:r>
+        <w:rPr>
+          <w:lang w:val="en-MY"/>
+        </w:rPr>
+        <w:t xml:space="preserve"> </w:t>
+      </w:r>
+      <w:proofErr w:type="spellStart"/>
+      <w:r>
+        <w:rPr>
+          <w:lang w:val="en-MY"/>
+        </w:rPr>
+        <w:t>TradeStatus</w:t>
+      </w:r>
+      <w:proofErr w:type="spellEnd"/>
+      <w:r>
+        <w:rPr>
+          <w:lang w:val="en-MY"/>
+        </w:rPr>
+        <w:t xml:space="preserve"> will be </w:t>
+      </w:r>
+      <w:r>
+        <w:rPr>
+          <w:lang w:val="en-MY"/>
+        </w:rPr>
+        <w:t>increased rapidly. H</w:t>
+      </w:r>
+      <w:r>
+        <w:rPr>
+          <w:lang w:val="en-MY"/>
+        </w:rPr>
+        <w:t>ousekeeping work</w:t>
+      </w:r>
+      <w:r>
+        <w:rPr>
+          <w:lang w:val="en-MY"/>
+        </w:rPr>
+        <w:t xml:space="preserve"> on this table </w:t>
+      </w:r>
+      <w:r>
+        <w:rPr>
+          <w:lang w:val="en-MY"/>
+        </w:rPr>
+        <w:t>should be considered.</w:t>
+      </w:r>
     </w:p>
     <w:p/>
     <w:sectPr>
@@ -987,6 +1329,95 @@
     </w:lvl>
   </w:abstractNum>
   <w:abstractNum w:abstractNumId="1" w15:restartNumberingAfterBreak="0">
+    <w:nsid w:val="26C75C5A"/>
+    <w:multiLevelType w:val="hybridMultilevel"/>
+    <w:tmpl w:val="33885BC6"/>
+    <w:lvl w:ilvl="0" w:tplc="485450C6">
+      <w:start w:val="1"/>
+      <w:numFmt w:val="decimal"/>
+      <w:lvlText w:val="%1."/>
+      <w:lvlJc w:val="left"/>
+      <w:pPr>
+        <w:ind w:left="360" w:hanging="360"/>
+      </w:pPr>
+      <w:rPr>
+        <w:rFonts w:hint="default"/>
+      </w:rPr>
+    </w:lvl>
+    <w:lvl w:ilvl="1" w:tplc="04090019" w:tentative="1">
+      <w:start w:val="1"/>
+      <w:numFmt w:val="lowerLetter"/>
+      <w:lvlText w:val="%2)"/>
+      <w:lvlJc w:val="left"/>
+      <w:pPr>
+        <w:ind w:left="840" w:hanging="420"/>
+      </w:pPr>
+    </w:lvl>
+    <w:lvl w:ilvl="2" w:tplc="0409001B" w:tentative="1">
+      <w:start w:val="1"/>
+      <w:numFmt w:val="lowerRoman"/>
+      <w:lvlText w:val="%3."/>
+      <w:lvlJc w:val="right"/>
+      <w:pPr>
+        <w:ind w:left="1260" w:hanging="420"/>
+      </w:pPr>
+    </w:lvl>
+    <w:lvl w:ilvl="3" w:tplc="0409000F" w:tentative="1">
+      <w:start w:val="1"/>
+      <w:numFmt w:val="decimal"/>
+      <w:lvlText w:val="%4."/>
+      <w:lvlJc w:val="left"/>
+      <w:pPr>
+        <w:ind w:left="1680" w:hanging="420"/>
+      </w:pPr>
+    </w:lvl>
+    <w:lvl w:ilvl="4" w:tplc="04090019" w:tentative="1">
+      <w:start w:val="1"/>
+      <w:numFmt w:val="lowerLetter"/>
+      <w:lvlText w:val="%5)"/>
+      <w:lvlJc w:val="left"/>
+      <w:pPr>
+        <w:ind w:left="2100" w:hanging="420"/>
+      </w:pPr>
+    </w:lvl>
+    <w:lvl w:ilvl="5" w:tplc="0409001B" w:tentative="1">
+      <w:start w:val="1"/>
+      <w:numFmt w:val="lowerRoman"/>
+      <w:lvlText w:val="%6."/>
+      <w:lvlJc w:val="right"/>
+      <w:pPr>
+        <w:ind w:left="2520" w:hanging="420"/>
+      </w:pPr>
+    </w:lvl>
+    <w:lvl w:ilvl="6" w:tplc="0409000F" w:tentative="1">
+      <w:start w:val="1"/>
+      <w:numFmt w:val="decimal"/>
+      <w:lvlText w:val="%7."/>
+      <w:lvlJc w:val="left"/>
+      <w:pPr>
+        <w:ind w:left="2940" w:hanging="420"/>
+      </w:pPr>
+    </w:lvl>
+    <w:lvl w:ilvl="7" w:tplc="04090019" w:tentative="1">
+      <w:start w:val="1"/>
+      <w:numFmt w:val="lowerLetter"/>
+      <w:lvlText w:val="%8)"/>
+      <w:lvlJc w:val="left"/>
+      <w:pPr>
+        <w:ind w:left="3360" w:hanging="420"/>
+      </w:pPr>
+    </w:lvl>
+    <w:lvl w:ilvl="8" w:tplc="0409001B" w:tentative="1">
+      <w:start w:val="1"/>
+      <w:numFmt w:val="lowerRoman"/>
+      <w:lvlText w:val="%9."/>
+      <w:lvlJc w:val="right"/>
+      <w:pPr>
+        <w:ind w:left="3780" w:hanging="420"/>
+      </w:pPr>
+    </w:lvl>
+  </w:abstractNum>
+  <w:abstractNum w:abstractNumId="2" w15:restartNumberingAfterBreak="0">
     <w:nsid w:val="550A2B2F"/>
     <w:multiLevelType w:val="hybridMultilevel"/>
     <w:tmpl w:val="4C56F89A"/>
@@ -1079,6 +1510,9 @@
     <w:abstractNumId w:val="0"/>
   </w:num>
   <w:num w:numId="2">
+    <w:abstractNumId w:val="2"/>
+  </w:num>
+  <w:num w:numId="3">
     <w:abstractNumId w:val="1"/>
   </w:num>
 </w:numbering>
